--- a/source/MySEProject/Documentation/Multi Image-Sequence Learning Project.docx
+++ b/source/MySEProject/Documentation/Multi Image-Sequence Learning Project.docx
@@ -8,7 +8,19 @@
         <w:spacing w:before="100" w:beforeAutospacing="1" w:after="100" w:afterAutospacing="1"/>
       </w:pPr>
       <w:r>
-        <w:t>Multi Image/Sequence learning</w:t>
+        <w:t xml:space="preserve">Multi </w:t>
+      </w:r>
+      <w:r>
+        <w:t>Alphabet/</w:t>
+      </w:r>
+      <w:r>
+        <w:t>Image/</w:t>
+      </w:r>
+      <w:r>
+        <w:t xml:space="preserve">Number </w:t>
+      </w:r>
+      <w:r>
+        <w:t>Sequence learning</w:t>
       </w:r>
     </w:p>
     <w:p>
@@ -1337,16 +1349,20 @@
         <w:t>.</w:t>
       </w:r>
     </w:p>
-    <w:p>
+    <w:p/>
+    <w:p>
+      <w:pPr>
+        <w:jc w:val="both"/>
+      </w:pPr>
       <w:r>
         <w:rPr>
           <w:noProof/>
         </w:rPr>
         <w:drawing>
-          <wp:inline distT="0" distB="0" distL="0" distR="0" wp14:anchorId="4802B4BF" wp14:editId="72C9A32B">
-            <wp:extent cx="3089910" cy="207645"/>
-            <wp:effectExtent l="0" t="0" r="0" b="1905"/>
-            <wp:docPr id="7" name="Picture 7"/>
+          <wp:inline distT="0" distB="0" distL="0" distR="0" wp14:anchorId="3968F037" wp14:editId="2A502432">
+            <wp:extent cx="3089910" cy="304800"/>
+            <wp:effectExtent l="0" t="0" r="0" b="0"/>
+            <wp:docPr id="30" name="Picture 30"/>
             <wp:cNvGraphicFramePr>
               <a:graphicFrameLocks xmlns:a="http://schemas.openxmlformats.org/drawingml/2006/main" noChangeAspect="1"/>
             </wp:cNvGraphicFramePr>
@@ -1354,13 +1370,148 @@
               <a:graphicData uri="http://schemas.openxmlformats.org/drawingml/2006/picture">
                 <pic:pic xmlns:pic="http://schemas.openxmlformats.org/drawingml/2006/picture">
                   <pic:nvPicPr>
-                    <pic:cNvPr id="0" name="Picture 1"/>
+                    <pic:cNvPr id="3" name="Picture 3"/>
+                    <pic:cNvPicPr>
+                      <a:picLocks noChangeAspect="1"/>
+                    </pic:cNvPicPr>
+                  </pic:nvPicPr>
+                  <pic:blipFill>
+                    <a:blip r:embed="rId16"/>
+                    <a:stretch>
+                      <a:fillRect/>
+                    </a:stretch>
+                  </pic:blipFill>
+                  <pic:spPr>
+                    <a:xfrm>
+                      <a:off x="0" y="0"/>
+                      <a:ext cx="3089910" cy="304800"/>
+                    </a:xfrm>
+                    <a:prstGeom prst="rect">
+                      <a:avLst/>
+                    </a:prstGeom>
+                  </pic:spPr>
+                </pic:pic>
+              </a:graphicData>
+            </a:graphic>
+          </wp:inline>
+        </w:drawing>
+      </w:r>
+    </w:p>
+    <w:p/>
+    <w:p>
+      <w:r>
+        <w:t xml:space="preserve">HTM Algorithm </w:t>
+      </w:r>
+      <w:commentRangeStart w:id="3"/>
+      <w:r>
+        <w:t>Flow</w:t>
+      </w:r>
+      <w:commentRangeEnd w:id="3"/>
+      <w:r>
+        <w:rPr>
+          <w:rStyle w:val="CommentReference"/>
+        </w:rPr>
+        <w:commentReference w:id="3"/>
+      </w:r>
+    </w:p>
+    <w:p>
+      <w:pPr>
+        <w:pStyle w:val="Heading2"/>
+      </w:pPr>
+      <w:r>
+        <w:t>Sequence of Numbers dataset Classification</w:t>
+      </w:r>
+    </w:p>
+    <w:p>
+      <w:pPr>
+        <w:jc w:val="left"/>
+      </w:pPr>
+      <w:r>
+        <w:t xml:space="preserve">       We use sequence of numbers as dataset which are treated as a row of single sequence. Each row is labelled</w:t>
+      </w:r>
+      <w:r>
+        <w:t xml:space="preserve"> that needs to be predicted. We use scalar encoder to train the dataset.</w:t>
+      </w:r>
+    </w:p>
+    <w:p>
+      <w:pPr>
+        <w:jc w:val="left"/>
+      </w:pPr>
+    </w:p>
+    <w:p>
+      <w:pPr>
+        <w:jc w:val="left"/>
+      </w:pPr>
+    </w:p>
+    <w:p>
+      <w:pPr>
+        <w:jc w:val="both"/>
+      </w:pPr>
+    </w:p>
+    <w:p>
+      <w:pPr>
+        <w:pStyle w:val="Heading2"/>
+        <w:jc w:val="both"/>
+      </w:pPr>
+      <w:r>
+        <w:t xml:space="preserve">Cancer Sequence Classification </w:t>
+      </w:r>
+    </w:p>
+    <w:p>
+      <w:pPr>
+        <w:jc w:val="both"/>
+      </w:pPr>
+      <w:r>
+        <w:t xml:space="preserve">       The experiment here uses cancer peptides cells which are represented using sequence of alphabets. All the alphabet are treated as cells of the sequence. We use HTM to train multiple sequences. </w:t>
+      </w:r>
+    </w:p>
+    <w:p>
+      <w:pPr>
+        <w:jc w:val="both"/>
+      </w:pPr>
+      <w:r>
+        <w:t xml:space="preserve">      </w:t>
+      </w:r>
+      <w:r>
+        <w:t xml:space="preserve"> Each</w:t>
+      </w:r>
+      <w:r>
+        <w:t xml:space="preserve"> </w:t>
+      </w:r>
+      <w:r>
+        <w:t>cancer sequence is treated as a row of single element</w:t>
+      </w:r>
+      <w:r>
+        <w:t xml:space="preserve"> associated with a label</w:t>
+      </w:r>
+      <w:r>
+        <w:t xml:space="preserve"> which helps in classification later.</w:t>
+      </w:r>
+    </w:p>
+    <w:p>
+      <w:r>
+        <w:rPr>
+          <w:noProof/>
+        </w:rPr>
+        <w:drawing>
+          <wp:inline distT="0" distB="0" distL="0" distR="0" wp14:anchorId="5975463C" wp14:editId="08816839">
+            <wp:extent cx="1453568" cy="1435100"/>
+            <wp:effectExtent l="0" t="0" r="0" b="0"/>
+            <wp:docPr id="31" name="Picture 31"/>
+            <wp:cNvGraphicFramePr>
+              <a:graphicFrameLocks xmlns:a="http://schemas.openxmlformats.org/drawingml/2006/main" noChangeAspect="1"/>
+            </wp:cNvGraphicFramePr>
+            <a:graphic xmlns:a="http://schemas.openxmlformats.org/drawingml/2006/main">
+              <a:graphicData uri="http://schemas.openxmlformats.org/drawingml/2006/picture">
+                <pic:pic xmlns:pic="http://schemas.openxmlformats.org/drawingml/2006/picture">
+                  <pic:nvPicPr>
+                    <pic:cNvPr id="0" name="Picture 4"/>
                     <pic:cNvPicPr>
                       <a:picLocks noChangeAspect="1" noChangeArrowheads="1"/>
                     </pic:cNvPicPr>
                   </pic:nvPicPr>
                   <pic:blipFill>
-                    <a:blip r:embed="rId16" cstate="print">
+                    <a:blip r:embed="rId17">
                       <a:extLst>
                         <a:ext uri="{28A0092B-C50C-407E-A947-70E740481C1C}">
                           <a14:useLocalDpi xmlns:a14="http://schemas.microsoft.com/office/drawing/2010/main" val="0"/>
@@ -1375,7 +1526,7 @@
                   <pic:spPr bwMode="auto">
                     <a:xfrm>
                       <a:off x="0" y="0"/>
-                      <a:ext cx="3089910" cy="207645"/>
+                      <a:ext cx="1462560" cy="1443978"/>
                     </a:xfrm>
                     <a:prstGeom prst="rect">
                       <a:avLst/>
@@ -1393,1285 +1544,15 @@
       </w:r>
     </w:p>
     <w:p>
-      <w:r>
-        <w:t xml:space="preserve">HTM Algorithm </w:t>
-      </w:r>
-      <w:commentRangeStart w:id="3"/>
-      <w:r>
-        <w:t>Flow</w:t>
-      </w:r>
-      <w:commentRangeEnd w:id="3"/>
-      <w:r>
-        <w:rPr>
-          <w:rStyle w:val="CommentReference"/>
-        </w:rPr>
-        <w:commentReference w:id="3"/>
-      </w:r>
+      <w:pPr>
+        <w:jc w:val="both"/>
+      </w:pPr>
     </w:p>
     <w:p>
       <w:pPr>
         <w:pStyle w:val="Heading2"/>
       </w:pPr>
       <w:r>
-        <w:t>Sequence of Numbers dataset</w:t>
-      </w:r>
-      <w:r>
-        <w:t xml:space="preserve"> Classification</w:t>
-      </w:r>
-    </w:p>
-    <w:p>
-      <w:pPr>
-        <w:jc w:val="left"/>
-      </w:pPr>
-      <w:r>
-        <w:t xml:space="preserve">       We use sequence of numbers as dataset which are treated as a row of single sequence. Each row is labelled</w:t>
-      </w:r>
-      <w:r>
-        <w:t xml:space="preserve"> that needs to be predicted. We use scalar encoder to train the dataset.</w:t>
-      </w:r>
-    </w:p>
-    <w:p>
-      <w:pPr>
-        <w:jc w:val="left"/>
-      </w:pPr>
-    </w:p>
-    <w:p>
-      <w:pPr>
-        <w:jc w:val="left"/>
-      </w:pPr>
-    </w:p>
-    <w:p>
-      <w:pPr>
-        <w:jc w:val="both"/>
-      </w:pPr>
-    </w:p>
-    <w:p>
-      <w:pPr>
-        <w:pStyle w:val="Heading2"/>
-        <w:jc w:val="both"/>
-      </w:pPr>
-      <w:r>
-        <w:t xml:space="preserve">Cancer Sequence Classification </w:t>
-      </w:r>
-    </w:p>
-    <w:p>
-      <w:pPr>
-        <w:jc w:val="both"/>
-      </w:pPr>
-      <w:r>
-        <w:t xml:space="preserve">       The experiment here uses cancer peptides cells which are represented using sequence of alphabets. All the alphabet are treated as cells of the sequence. We use HTM to train multiple sequences. </w:t>
-      </w:r>
-    </w:p>
-    <w:p>
-      <w:pPr>
-        <w:jc w:val="both"/>
-      </w:pPr>
-      <w:r>
-        <w:t xml:space="preserve">      </w:t>
-      </w:r>
-      <w:r>
-        <w:t xml:space="preserve"> Each</w:t>
-      </w:r>
-      <w:r>
-        <w:t xml:space="preserve"> </w:t>
-      </w:r>
-      <w:r>
-        <w:t>cancer sequence is treated as a row of single element</w:t>
-      </w:r>
-      <w:r>
-        <w:t xml:space="preserve"> associated with a label</w:t>
-      </w:r>
-      <w:r>
-        <w:t xml:space="preserve"> which helps in classification later.</w:t>
-      </w:r>
-    </w:p>
-    <w:p>
-      <w:pPr>
-        <w:rPr>
-          <w:b/>
-          <w:bCs/>
-        </w:rPr>
-      </w:pPr>
-      <w:r>
-        <w:rPr>
-          <w:b/>
-          <w:bCs/>
-          <w:noProof/>
-        </w:rPr>
-        <mc:AlternateContent>
-          <mc:Choice Requires="wps">
-            <w:drawing>
-              <wp:anchor distT="0" distB="0" distL="114300" distR="114300" simplePos="0" relativeHeight="251661824" behindDoc="0" locked="0" layoutInCell="1" allowOverlap="1" wp14:anchorId="62E0508D" wp14:editId="486A3AD9">
-                <wp:simplePos x="0" y="0"/>
-                <wp:positionH relativeFrom="column">
-                  <wp:posOffset>1268095</wp:posOffset>
-                </wp:positionH>
-                <wp:positionV relativeFrom="paragraph">
-                  <wp:posOffset>6985</wp:posOffset>
-                </wp:positionV>
-                <wp:extent cx="260350" cy="228600"/>
-                <wp:effectExtent l="0" t="0" r="25400" b="19050"/>
-                <wp:wrapNone/>
-                <wp:docPr id="3" name="Rectangle: Rounded Corners 3"/>
-                <wp:cNvGraphicFramePr/>
-                <a:graphic xmlns:a="http://schemas.openxmlformats.org/drawingml/2006/main">
-                  <a:graphicData uri="http://schemas.microsoft.com/office/word/2010/wordprocessingShape">
-                    <wps:wsp>
-                      <wps:cNvSpPr/>
-                      <wps:spPr>
-                        <a:xfrm>
-                          <a:off x="0" y="0"/>
-                          <a:ext cx="260350" cy="228600"/>
-                        </a:xfrm>
-                        <a:prstGeom prst="roundRect">
-                          <a:avLst/>
-                        </a:prstGeom>
-                      </wps:spPr>
-                      <wps:style>
-                        <a:lnRef idx="2">
-                          <a:schemeClr val="dk1"/>
-                        </a:lnRef>
-                        <a:fillRef idx="1">
-                          <a:schemeClr val="lt1"/>
-                        </a:fillRef>
-                        <a:effectRef idx="0">
-                          <a:schemeClr val="dk1"/>
-                        </a:effectRef>
-                        <a:fontRef idx="minor">
-                          <a:schemeClr val="dk1"/>
-                        </a:fontRef>
-                      </wps:style>
-                      <wps:txbx>
-                        <w:txbxContent>
-                          <w:p>
-                            <w:pPr>
-                              <w:rPr>
-                                <w:b/>
-                                <w:bCs/>
-                                <w:sz w:val="16"/>
-                                <w:szCs w:val="16"/>
-                              </w:rPr>
-                            </w:pPr>
-                            <w:r>
-                              <w:rPr>
-                                <w:b/>
-                                <w:bCs/>
-                                <w:sz w:val="16"/>
-                                <w:szCs w:val="16"/>
-                              </w:rPr>
-                              <w:t>F</w:t>
-                            </w:r>
-                          </w:p>
-                        </w:txbxContent>
-                      </wps:txbx>
-                      <wps:bodyPr rot="0" spcFirstLastPara="0" vertOverflow="overflow" horzOverflow="overflow" vert="horz" wrap="square" lIns="91440" tIns="45720" rIns="91440" bIns="45720" numCol="1" spcCol="0" rtlCol="0" fromWordArt="0" anchor="ctr" anchorCtr="0" forceAA="0" compatLnSpc="1">
-                        <a:prstTxWarp prst="textNoShape">
-                          <a:avLst/>
-                        </a:prstTxWarp>
-                        <a:noAutofit/>
-                      </wps:bodyPr>
-                    </wps:wsp>
-                  </a:graphicData>
-                </a:graphic>
-                <wp14:sizeRelH relativeFrom="margin">
-                  <wp14:pctWidth>0</wp14:pctWidth>
-                </wp14:sizeRelH>
-                <wp14:sizeRelV relativeFrom="margin">
-                  <wp14:pctHeight>0</wp14:pctHeight>
-                </wp14:sizeRelV>
-              </wp:anchor>
-            </w:drawing>
-          </mc:Choice>
-          <mc:Fallback>
-            <w:pict>
-              <v:roundrect w14:anchorId="62E0508D" id="Rectangle: Rounded Corners 3" o:spid="_x0000_s1026" style="position:absolute;left:0;text-align:left;margin-left:99.85pt;margin-top:.55pt;width:20.5pt;height:18pt;z-index:251661824;visibility:visible;mso-wrap-style:square;mso-width-percent:0;mso-height-percent:0;mso-wrap-distance-left:9pt;mso-wrap-distance-top:0;mso-wrap-distance-right:9pt;mso-wrap-distance-bottom:0;mso-position-horizontal:absolute;mso-position-horizontal-relative:text;mso-position-vertical:absolute;mso-position-vertical-relative:text;mso-width-percent:0;mso-height-percent:0;mso-width-relative:margin;mso-height-relative:margin;v-text-anchor:middle" arcsize="10923f" o:gfxdata="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" fillcolor="white [3201]" strokecolor="black [3200]" strokeweight="1pt">
-                <v:stroke joinstyle="miter"/>
-                <v:textbox>
-                  <w:txbxContent>
-                    <w:p>
-                      <w:pPr>
-                        <w:rPr>
-                          <w:b/>
-                          <w:bCs/>
-                          <w:sz w:val="16"/>
-                          <w:szCs w:val="16"/>
-                        </w:rPr>
-                      </w:pPr>
-                      <w:r>
-                        <w:rPr>
-                          <w:b/>
-                          <w:bCs/>
-                          <w:sz w:val="16"/>
-                          <w:szCs w:val="16"/>
-                        </w:rPr>
-                        <w:t>F</w:t>
-                      </w:r>
-                    </w:p>
-                  </w:txbxContent>
-                </v:textbox>
-              </v:roundrect>
-            </w:pict>
-          </mc:Fallback>
-        </mc:AlternateContent>
-      </w:r>
-    </w:p>
-    <w:p>
-      <w:pPr>
-        <w:rPr>
-          <w:b/>
-          <w:bCs/>
-        </w:rPr>
-      </w:pPr>
-      <w:r>
-        <w:rPr>
-          <w:b/>
-          <w:bCs/>
-          <w:noProof/>
-        </w:rPr>
-        <mc:AlternateContent>
-          <mc:Choice Requires="wps">
-            <w:drawing>
-              <wp:anchor distT="0" distB="0" distL="114300" distR="114300" simplePos="0" relativeHeight="251662848" behindDoc="0" locked="0" layoutInCell="1" allowOverlap="1" wp14:anchorId="72870C10" wp14:editId="275A536A">
-                <wp:simplePos x="0" y="0"/>
-                <wp:positionH relativeFrom="column">
-                  <wp:posOffset>1635125</wp:posOffset>
-                </wp:positionH>
-                <wp:positionV relativeFrom="paragraph">
-                  <wp:posOffset>45085</wp:posOffset>
-                </wp:positionV>
-                <wp:extent cx="266700" cy="254000"/>
-                <wp:effectExtent l="0" t="0" r="19050" b="12700"/>
-                <wp:wrapNone/>
-                <wp:docPr id="4" name="Rectangle: Rounded Corners 4"/>
-                <wp:cNvGraphicFramePr/>
-                <a:graphic xmlns:a="http://schemas.openxmlformats.org/drawingml/2006/main">
-                  <a:graphicData uri="http://schemas.microsoft.com/office/word/2010/wordprocessingShape">
-                    <wps:wsp>
-                      <wps:cNvSpPr/>
-                      <wps:spPr>
-                        <a:xfrm>
-                          <a:off x="0" y="0"/>
-                          <a:ext cx="266700" cy="254000"/>
-                        </a:xfrm>
-                        <a:prstGeom prst="roundRect">
-                          <a:avLst/>
-                        </a:prstGeom>
-                      </wps:spPr>
-                      <wps:style>
-                        <a:lnRef idx="2">
-                          <a:schemeClr val="dk1"/>
-                        </a:lnRef>
-                        <a:fillRef idx="1">
-                          <a:schemeClr val="lt1"/>
-                        </a:fillRef>
-                        <a:effectRef idx="0">
-                          <a:schemeClr val="dk1"/>
-                        </a:effectRef>
-                        <a:fontRef idx="minor">
-                          <a:schemeClr val="dk1"/>
-                        </a:fontRef>
-                      </wps:style>
-                      <wps:txbx>
-                        <w:txbxContent>
-                          <w:p>
-                            <w:pPr>
-                              <w:rPr>
-                                <w:b/>
-                                <w:bCs/>
-                                <w:sz w:val="16"/>
-                                <w:szCs w:val="16"/>
-                              </w:rPr>
-                            </w:pPr>
-                            <w:r>
-                              <w:rPr>
-                                <w:b/>
-                                <w:bCs/>
-                                <w:sz w:val="16"/>
-                                <w:szCs w:val="16"/>
-                              </w:rPr>
-                              <w:t>A</w:t>
-                            </w:r>
-                          </w:p>
-                        </w:txbxContent>
-                      </wps:txbx>
-                      <wps:bodyPr rot="0" spcFirstLastPara="0" vertOverflow="overflow" horzOverflow="overflow" vert="horz" wrap="square" lIns="91440" tIns="45720" rIns="91440" bIns="45720" numCol="1" spcCol="0" rtlCol="0" fromWordArt="0" anchor="ctr" anchorCtr="0" forceAA="0" compatLnSpc="1">
-                        <a:prstTxWarp prst="textNoShape">
-                          <a:avLst/>
-                        </a:prstTxWarp>
-                        <a:noAutofit/>
-                      </wps:bodyPr>
-                    </wps:wsp>
-                  </a:graphicData>
-                </a:graphic>
-                <wp14:sizeRelH relativeFrom="margin">
-                  <wp14:pctWidth>0</wp14:pctWidth>
-                </wp14:sizeRelH>
-                <wp14:sizeRelV relativeFrom="margin">
-                  <wp14:pctHeight>0</wp14:pctHeight>
-                </wp14:sizeRelV>
-              </wp:anchor>
-            </w:drawing>
-          </mc:Choice>
-          <mc:Fallback>
-            <w:pict>
-              <v:roundrect w14:anchorId="72870C10" id="Rectangle: Rounded Corners 4" o:spid="_x0000_s1027" style="position:absolute;left:0;text-align:left;margin-left:128.75pt;margin-top:3.55pt;width:21pt;height:20pt;z-index:251662848;visibility:visible;mso-wrap-style:square;mso-width-percent:0;mso-height-percent:0;mso-wrap-distance-left:9pt;mso-wrap-distance-top:0;mso-wrap-distance-right:9pt;mso-wrap-distance-bottom:0;mso-position-horizontal:absolute;mso-position-horizontal-relative:text;mso-position-vertical:absolute;mso-position-vertical-relative:text;mso-width-percent:0;mso-height-percent:0;mso-width-relative:margin;mso-height-relative:margin;v-text-anchor:middle" arcsize="10923f" o:gfxdata="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" fillcolor="white [3201]" strokecolor="black [3200]" strokeweight="1pt">
-                <v:stroke joinstyle="miter"/>
-                <v:textbox>
-                  <w:txbxContent>
-                    <w:p>
-                      <w:pPr>
-                        <w:rPr>
-                          <w:b/>
-                          <w:bCs/>
-                          <w:sz w:val="16"/>
-                          <w:szCs w:val="16"/>
-                        </w:rPr>
-                      </w:pPr>
-                      <w:r>
-                        <w:rPr>
-                          <w:b/>
-                          <w:bCs/>
-                          <w:sz w:val="16"/>
-                          <w:szCs w:val="16"/>
-                        </w:rPr>
-                        <w:t>A</w:t>
-                      </w:r>
-                    </w:p>
-                  </w:txbxContent>
-                </v:textbox>
-              </v:roundrect>
-            </w:pict>
-          </mc:Fallback>
-        </mc:AlternateContent>
-      </w:r>
-      <w:r>
-        <w:rPr>
-          <w:b/>
-          <w:bCs/>
-          <w:noProof/>
-        </w:rPr>
-        <mc:AlternateContent>
-          <mc:Choice Requires="wps">
-            <w:drawing>
-              <wp:anchor distT="0" distB="0" distL="114300" distR="114300" simplePos="0" relativeHeight="251666944" behindDoc="0" locked="0" layoutInCell="1" allowOverlap="1" wp14:anchorId="6158DED8" wp14:editId="6D1F8C6D">
-                <wp:simplePos x="0" y="0"/>
-                <wp:positionH relativeFrom="column">
-                  <wp:posOffset>1515745</wp:posOffset>
-                </wp:positionH>
-                <wp:positionV relativeFrom="paragraph">
-                  <wp:posOffset>45085</wp:posOffset>
-                </wp:positionV>
-                <wp:extent cx="127000" cy="76200"/>
-                <wp:effectExtent l="0" t="0" r="63500" b="57150"/>
-                <wp:wrapNone/>
-                <wp:docPr id="18" name="Straight Arrow Connector 18"/>
-                <wp:cNvGraphicFramePr/>
-                <a:graphic xmlns:a="http://schemas.openxmlformats.org/drawingml/2006/main">
-                  <a:graphicData uri="http://schemas.microsoft.com/office/word/2010/wordprocessingShape">
-                    <wps:wsp>
-                      <wps:cNvCnPr/>
-                      <wps:spPr>
-                        <a:xfrm>
-                          <a:off x="0" y="0"/>
-                          <a:ext cx="127000" cy="76200"/>
-                        </a:xfrm>
-                        <a:prstGeom prst="straightConnector1">
-                          <a:avLst/>
-                        </a:prstGeom>
-                        <a:ln>
-                          <a:solidFill>
-                            <a:schemeClr val="tx1"/>
-                          </a:solidFill>
-                          <a:tailEnd type="triangle"/>
-                        </a:ln>
-                      </wps:spPr>
-                      <wps:style>
-                        <a:lnRef idx="1">
-                          <a:schemeClr val="accent1"/>
-                        </a:lnRef>
-                        <a:fillRef idx="0">
-                          <a:schemeClr val="accent1"/>
-                        </a:fillRef>
-                        <a:effectRef idx="0">
-                          <a:schemeClr val="accent1"/>
-                        </a:effectRef>
-                        <a:fontRef idx="minor">
-                          <a:schemeClr val="tx1"/>
-                        </a:fontRef>
-                      </wps:style>
-                      <wps:bodyPr/>
-                    </wps:wsp>
-                  </a:graphicData>
-                </a:graphic>
-                <wp14:sizeRelH relativeFrom="margin">
-                  <wp14:pctWidth>0</wp14:pctWidth>
-                </wp14:sizeRelH>
-                <wp14:sizeRelV relativeFrom="margin">
-                  <wp14:pctHeight>0</wp14:pctHeight>
-                </wp14:sizeRelV>
-              </wp:anchor>
-            </w:drawing>
-          </mc:Choice>
-          <mc:Fallback>
-            <w:pict>
-              <v:shapetype w14:anchorId="1F76B51C" id="_x0000_t32" coordsize="21600,21600" o:spt="32" o:oned="t" path="m,l21600,21600e" filled="f">
-                <v:path arrowok="t" fillok="f" o:connecttype="none"/>
-                <o:lock v:ext="edit" shapetype="t"/>
-              </v:shapetype>
-              <v:shape id="Straight Arrow Connector 18" o:spid="_x0000_s1026" type="#_x0000_t32" style="position:absolute;margin-left:119.35pt;margin-top:3.55pt;width:10pt;height:6pt;z-index:251666944;visibility:visible;mso-wrap-style:square;mso-width-percent:0;mso-height-percent:0;mso-wrap-distance-left:9pt;mso-wrap-distance-top:0;mso-wrap-distance-right:9pt;mso-wrap-distance-bottom:0;mso-position-horizontal:absolute;mso-position-horizontal-relative:text;mso-position-vertical:absolute;mso-position-vertical-relative:text;mso-width-percent:0;mso-height-percent:0;mso-width-relative:margin;mso-height-relative:margin" o:gfxdata="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" strokecolor="black [3213]" strokeweight=".5pt">
-                <v:stroke endarrow="block" joinstyle="miter"/>
-              </v:shape>
-            </w:pict>
-          </mc:Fallback>
-        </mc:AlternateContent>
-      </w:r>
-    </w:p>
-    <w:p>
-      <w:pPr>
-        <w:rPr>
-          <w:b/>
-          <w:bCs/>
-        </w:rPr>
-      </w:pPr>
-      <w:r>
-        <w:rPr>
-          <w:b/>
-          <w:bCs/>
-          <w:noProof/>
-        </w:rPr>
-        <mc:AlternateContent>
-          <mc:Choice Requires="wps">
-            <w:drawing>
-              <wp:anchor distT="0" distB="0" distL="114300" distR="114300" simplePos="0" relativeHeight="251667968" behindDoc="0" locked="0" layoutInCell="1" allowOverlap="1" wp14:anchorId="4F451605" wp14:editId="14046558">
-                <wp:simplePos x="0" y="0"/>
-                <wp:positionH relativeFrom="column">
-                  <wp:posOffset>1903095</wp:posOffset>
-                </wp:positionH>
-                <wp:positionV relativeFrom="paragraph">
-                  <wp:posOffset>114935</wp:posOffset>
-                </wp:positionV>
-                <wp:extent cx="133350" cy="69850"/>
-                <wp:effectExtent l="0" t="0" r="57150" b="63500"/>
-                <wp:wrapNone/>
-                <wp:docPr id="21" name="Straight Arrow Connector 21"/>
-                <wp:cNvGraphicFramePr/>
-                <a:graphic xmlns:a="http://schemas.openxmlformats.org/drawingml/2006/main">
-                  <a:graphicData uri="http://schemas.microsoft.com/office/word/2010/wordprocessingShape">
-                    <wps:wsp>
-                      <wps:cNvCnPr/>
-                      <wps:spPr>
-                        <a:xfrm>
-                          <a:off x="0" y="0"/>
-                          <a:ext cx="133350" cy="69850"/>
-                        </a:xfrm>
-                        <a:prstGeom prst="straightConnector1">
-                          <a:avLst/>
-                        </a:prstGeom>
-                        <a:ln>
-                          <a:tailEnd type="triangle"/>
-                        </a:ln>
-                      </wps:spPr>
-                      <wps:style>
-                        <a:lnRef idx="1">
-                          <a:schemeClr val="dk1"/>
-                        </a:lnRef>
-                        <a:fillRef idx="0">
-                          <a:schemeClr val="dk1"/>
-                        </a:fillRef>
-                        <a:effectRef idx="0">
-                          <a:schemeClr val="dk1"/>
-                        </a:effectRef>
-                        <a:fontRef idx="minor">
-                          <a:schemeClr val="tx1"/>
-                        </a:fontRef>
-                      </wps:style>
-                      <wps:bodyPr/>
-                    </wps:wsp>
-                  </a:graphicData>
-                </a:graphic>
-                <wp14:sizeRelH relativeFrom="margin">
-                  <wp14:pctWidth>0</wp14:pctWidth>
-                </wp14:sizeRelH>
-                <wp14:sizeRelV relativeFrom="margin">
-                  <wp14:pctHeight>0</wp14:pctHeight>
-                </wp14:sizeRelV>
-              </wp:anchor>
-            </w:drawing>
-          </mc:Choice>
-          <mc:Fallback>
-            <w:pict>
-              <v:shape w14:anchorId="54BBDD04" id="Straight Arrow Connector 21" o:spid="_x0000_s1026" type="#_x0000_t32" style="position:absolute;margin-left:149.85pt;margin-top:9.05pt;width:10.5pt;height:5.5pt;z-index:251667968;visibility:visible;mso-wrap-style:square;mso-width-percent:0;mso-height-percent:0;mso-wrap-distance-left:9pt;mso-wrap-distance-top:0;mso-wrap-distance-right:9pt;mso-wrap-distance-bottom:0;mso-position-horizontal:absolute;mso-position-horizontal-relative:text;mso-position-vertical:absolute;mso-position-vertical-relative:text;mso-width-percent:0;mso-height-percent:0;mso-width-relative:margin;mso-height-relative:margin" o:gfxdata="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" strokecolor="black [3200]" strokeweight=".5pt">
-                <v:stroke endarrow="block" joinstyle="miter"/>
-              </v:shape>
-            </w:pict>
-          </mc:Fallback>
-        </mc:AlternateContent>
-      </w:r>
-    </w:p>
-    <w:p>
-      <w:pPr>
-        <w:rPr>
-          <w:b/>
-          <w:bCs/>
-        </w:rPr>
-      </w:pPr>
-      <w:r>
-        <w:rPr>
-          <w:b/>
-          <w:bCs/>
-          <w:noProof/>
-        </w:rPr>
-        <mc:AlternateContent>
-          <mc:Choice Requires="wps">
-            <w:drawing>
-              <wp:anchor distT="0" distB="0" distL="114300" distR="114300" simplePos="0" relativeHeight="251663872" behindDoc="0" locked="0" layoutInCell="1" allowOverlap="1" wp14:anchorId="1D7F4BBD" wp14:editId="3A647172">
-                <wp:simplePos x="0" y="0"/>
-                <wp:positionH relativeFrom="column">
-                  <wp:posOffset>2036445</wp:posOffset>
-                </wp:positionH>
-                <wp:positionV relativeFrom="paragraph">
-                  <wp:posOffset>45085</wp:posOffset>
-                </wp:positionV>
-                <wp:extent cx="292100" cy="254000"/>
-                <wp:effectExtent l="0" t="0" r="12700" b="12700"/>
-                <wp:wrapNone/>
-                <wp:docPr id="15" name="Rectangle: Rounded Corners 15"/>
-                <wp:cNvGraphicFramePr/>
-                <a:graphic xmlns:a="http://schemas.openxmlformats.org/drawingml/2006/main">
-                  <a:graphicData uri="http://schemas.microsoft.com/office/word/2010/wordprocessingShape">
-                    <wps:wsp>
-                      <wps:cNvSpPr/>
-                      <wps:spPr>
-                        <a:xfrm>
-                          <a:off x="0" y="0"/>
-                          <a:ext cx="292100" cy="254000"/>
-                        </a:xfrm>
-                        <a:prstGeom prst="roundRect">
-                          <a:avLst/>
-                        </a:prstGeom>
-                      </wps:spPr>
-                      <wps:style>
-                        <a:lnRef idx="2">
-                          <a:schemeClr val="dk1"/>
-                        </a:lnRef>
-                        <a:fillRef idx="1">
-                          <a:schemeClr val="lt1"/>
-                        </a:fillRef>
-                        <a:effectRef idx="0">
-                          <a:schemeClr val="dk1"/>
-                        </a:effectRef>
-                        <a:fontRef idx="minor">
-                          <a:schemeClr val="dk1"/>
-                        </a:fontRef>
-                      </wps:style>
-                      <wps:txbx>
-                        <w:txbxContent>
-                          <w:p>
-                            <w:pPr>
-                              <w:rPr>
-                                <w:b/>
-                                <w:bCs/>
-                                <w:sz w:val="16"/>
-                                <w:szCs w:val="16"/>
-                              </w:rPr>
-                            </w:pPr>
-                            <w:r>
-                              <w:rPr>
-                                <w:b/>
-                                <w:bCs/>
-                                <w:sz w:val="16"/>
-                                <w:szCs w:val="16"/>
-                              </w:rPr>
-                              <w:t>K</w:t>
-                            </w:r>
-                          </w:p>
-                        </w:txbxContent>
-                      </wps:txbx>
-                      <wps:bodyPr rot="0" spcFirstLastPara="0" vertOverflow="overflow" horzOverflow="overflow" vert="horz" wrap="square" lIns="91440" tIns="45720" rIns="91440" bIns="45720" numCol="1" spcCol="0" rtlCol="0" fromWordArt="0" anchor="ctr" anchorCtr="0" forceAA="0" compatLnSpc="1">
-                        <a:prstTxWarp prst="textNoShape">
-                          <a:avLst/>
-                        </a:prstTxWarp>
-                        <a:noAutofit/>
-                      </wps:bodyPr>
-                    </wps:wsp>
-                  </a:graphicData>
-                </a:graphic>
-                <wp14:sizeRelH relativeFrom="margin">
-                  <wp14:pctWidth>0</wp14:pctWidth>
-                </wp14:sizeRelH>
-                <wp14:sizeRelV relativeFrom="margin">
-                  <wp14:pctHeight>0</wp14:pctHeight>
-                </wp14:sizeRelV>
-              </wp:anchor>
-            </w:drawing>
-          </mc:Choice>
-          <mc:Fallback>
-            <w:pict>
-              <v:roundrect w14:anchorId="1D7F4BBD" id="Rectangle: Rounded Corners 15" o:spid="_x0000_s1028" style="position:absolute;left:0;text-align:left;margin-left:160.35pt;margin-top:3.55pt;width:23pt;height:20pt;z-index:251663872;visibility:visible;mso-wrap-style:square;mso-width-percent:0;mso-height-percent:0;mso-wrap-distance-left:9pt;mso-wrap-distance-top:0;mso-wrap-distance-right:9pt;mso-wrap-distance-bottom:0;mso-position-horizontal:absolute;mso-position-horizontal-relative:text;mso-position-vertical:absolute;mso-position-vertical-relative:text;mso-width-percent:0;mso-height-percent:0;mso-width-relative:margin;mso-height-relative:margin;v-text-anchor:middle" arcsize="10923f" o:gfxdata="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" fillcolor="white [3201]" strokecolor="black [3200]" strokeweight="1pt">
-                <v:stroke joinstyle="miter"/>
-                <v:textbox>
-                  <w:txbxContent>
-                    <w:p>
-                      <w:pPr>
-                        <w:rPr>
-                          <w:b/>
-                          <w:bCs/>
-                          <w:sz w:val="16"/>
-                          <w:szCs w:val="16"/>
-                        </w:rPr>
-                      </w:pPr>
-                      <w:r>
-                        <w:rPr>
-                          <w:b/>
-                          <w:bCs/>
-                          <w:sz w:val="16"/>
-                          <w:szCs w:val="16"/>
-                        </w:rPr>
-                        <w:t>K</w:t>
-                      </w:r>
-                    </w:p>
-                  </w:txbxContent>
-                </v:textbox>
-              </v:roundrect>
-            </w:pict>
-          </mc:Fallback>
-        </mc:AlternateContent>
-      </w:r>
-    </w:p>
-    <w:p>
-      <w:pPr>
-        <w:rPr>
-          <w:b/>
-          <w:bCs/>
-        </w:rPr>
-      </w:pPr>
-      <w:r>
-        <w:rPr>
-          <w:b/>
-          <w:bCs/>
-          <w:noProof/>
-        </w:rPr>
-        <mc:AlternateContent>
-          <mc:Choice Requires="wps">
-            <w:drawing>
-              <wp:anchor distT="0" distB="0" distL="114300" distR="114300" simplePos="0" relativeHeight="251668992" behindDoc="0" locked="0" layoutInCell="1" allowOverlap="1" wp14:anchorId="2A6747C8" wp14:editId="604694ED">
-                <wp:simplePos x="0" y="0"/>
-                <wp:positionH relativeFrom="column">
-                  <wp:posOffset>2328545</wp:posOffset>
-                </wp:positionH>
-                <wp:positionV relativeFrom="paragraph">
-                  <wp:posOffset>45085</wp:posOffset>
-                </wp:positionV>
-                <wp:extent cx="152400" cy="67310"/>
-                <wp:effectExtent l="0" t="0" r="57150" b="66040"/>
-                <wp:wrapNone/>
-                <wp:docPr id="22" name="Straight Arrow Connector 22"/>
-                <wp:cNvGraphicFramePr/>
-                <a:graphic xmlns:a="http://schemas.openxmlformats.org/drawingml/2006/main">
-                  <a:graphicData uri="http://schemas.microsoft.com/office/word/2010/wordprocessingShape">
-                    <wps:wsp>
-                      <wps:cNvCnPr/>
-                      <wps:spPr>
-                        <a:xfrm>
-                          <a:off x="0" y="0"/>
-                          <a:ext cx="152400" cy="67310"/>
-                        </a:xfrm>
-                        <a:prstGeom prst="straightConnector1">
-                          <a:avLst/>
-                        </a:prstGeom>
-                        <a:ln>
-                          <a:solidFill>
-                            <a:schemeClr val="tx1"/>
-                          </a:solidFill>
-                          <a:tailEnd type="triangle"/>
-                        </a:ln>
-                      </wps:spPr>
-                      <wps:style>
-                        <a:lnRef idx="1">
-                          <a:schemeClr val="accent1"/>
-                        </a:lnRef>
-                        <a:fillRef idx="0">
-                          <a:schemeClr val="accent1"/>
-                        </a:fillRef>
-                        <a:effectRef idx="0">
-                          <a:schemeClr val="accent1"/>
-                        </a:effectRef>
-                        <a:fontRef idx="minor">
-                          <a:schemeClr val="tx1"/>
-                        </a:fontRef>
-                      </wps:style>
-                      <wps:bodyPr/>
-                    </wps:wsp>
-                  </a:graphicData>
-                </a:graphic>
-                <wp14:sizeRelH relativeFrom="margin">
-                  <wp14:pctWidth>0</wp14:pctWidth>
-                </wp14:sizeRelH>
-                <wp14:sizeRelV relativeFrom="margin">
-                  <wp14:pctHeight>0</wp14:pctHeight>
-                </wp14:sizeRelV>
-              </wp:anchor>
-            </w:drawing>
-          </mc:Choice>
-          <mc:Fallback>
-            <w:pict>
-              <v:shape w14:anchorId="281336B8" id="Straight Arrow Connector 22" o:spid="_x0000_s1026" type="#_x0000_t32" style="position:absolute;margin-left:183.35pt;margin-top:3.55pt;width:12pt;height:5.3pt;z-index:251668992;visibility:visible;mso-wrap-style:square;mso-width-percent:0;mso-height-percent:0;mso-wrap-distance-left:9pt;mso-wrap-distance-top:0;mso-wrap-distance-right:9pt;mso-wrap-distance-bottom:0;mso-position-horizontal:absolute;mso-position-horizontal-relative:text;mso-position-vertical:absolute;mso-position-vertical-relative:text;mso-width-percent:0;mso-height-percent:0;mso-width-relative:margin;mso-height-relative:margin" o:gfxdata="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" strokecolor="black [3213]" strokeweight=".5pt">
-                <v:stroke endarrow="block" joinstyle="miter"/>
-              </v:shape>
-            </w:pict>
-          </mc:Fallback>
-        </mc:AlternateContent>
-      </w:r>
-      <w:r>
-        <w:rPr>
-          <w:b/>
-          <w:bCs/>
-          <w:noProof/>
-        </w:rPr>
-        <mc:AlternateContent>
-          <mc:Choice Requires="wps">
-            <w:drawing>
-              <wp:anchor distT="0" distB="0" distL="114300" distR="114300" simplePos="0" relativeHeight="251664896" behindDoc="0" locked="0" layoutInCell="1" allowOverlap="1" wp14:anchorId="56BDF56E" wp14:editId="5E972FD8">
-                <wp:simplePos x="0" y="0"/>
-                <wp:positionH relativeFrom="column">
-                  <wp:posOffset>2474595</wp:posOffset>
-                </wp:positionH>
-                <wp:positionV relativeFrom="paragraph">
-                  <wp:posOffset>83185</wp:posOffset>
-                </wp:positionV>
-                <wp:extent cx="304800" cy="234950"/>
-                <wp:effectExtent l="0" t="0" r="19050" b="12700"/>
-                <wp:wrapNone/>
-                <wp:docPr id="16" name="Rectangle: Rounded Corners 16"/>
-                <wp:cNvGraphicFramePr/>
-                <a:graphic xmlns:a="http://schemas.openxmlformats.org/drawingml/2006/main">
-                  <a:graphicData uri="http://schemas.microsoft.com/office/word/2010/wordprocessingShape">
-                    <wps:wsp>
-                      <wps:cNvSpPr/>
-                      <wps:spPr>
-                        <a:xfrm>
-                          <a:off x="0" y="0"/>
-                          <a:ext cx="304800" cy="234950"/>
-                        </a:xfrm>
-                        <a:prstGeom prst="roundRect">
-                          <a:avLst/>
-                        </a:prstGeom>
-                      </wps:spPr>
-                      <wps:style>
-                        <a:lnRef idx="2">
-                          <a:schemeClr val="dk1"/>
-                        </a:lnRef>
-                        <a:fillRef idx="1">
-                          <a:schemeClr val="lt1"/>
-                        </a:fillRef>
-                        <a:effectRef idx="0">
-                          <a:schemeClr val="dk1"/>
-                        </a:effectRef>
-                        <a:fontRef idx="minor">
-                          <a:schemeClr val="dk1"/>
-                        </a:fontRef>
-                      </wps:style>
-                      <wps:txbx>
-                        <w:txbxContent>
-                          <w:p>
-                            <w:pPr>
-                              <w:rPr>
-                                <w:b/>
-                                <w:bCs/>
-                                <w:sz w:val="16"/>
-                                <w:szCs w:val="16"/>
-                              </w:rPr>
-                            </w:pPr>
-                            <w:r>
-                              <w:rPr>
-                                <w:b/>
-                                <w:bCs/>
-                                <w:sz w:val="16"/>
-                                <w:szCs w:val="16"/>
-                              </w:rPr>
-                              <w:t>A</w:t>
-                            </w:r>
-                          </w:p>
-                        </w:txbxContent>
-                      </wps:txbx>
-                      <wps:bodyPr rot="0" spcFirstLastPara="0" vertOverflow="overflow" horzOverflow="overflow" vert="horz" wrap="square" lIns="91440" tIns="45720" rIns="91440" bIns="45720" numCol="1" spcCol="0" rtlCol="0" fromWordArt="0" anchor="ctr" anchorCtr="0" forceAA="0" compatLnSpc="1">
-                        <a:prstTxWarp prst="textNoShape">
-                          <a:avLst/>
-                        </a:prstTxWarp>
-                        <a:noAutofit/>
-                      </wps:bodyPr>
-                    </wps:wsp>
-                  </a:graphicData>
-                </a:graphic>
-                <wp14:sizeRelH relativeFrom="margin">
-                  <wp14:pctWidth>0</wp14:pctWidth>
-                </wp14:sizeRelH>
-                <wp14:sizeRelV relativeFrom="margin">
-                  <wp14:pctHeight>0</wp14:pctHeight>
-                </wp14:sizeRelV>
-              </wp:anchor>
-            </w:drawing>
-          </mc:Choice>
-          <mc:Fallback>
-            <w:pict>
-              <v:roundrect w14:anchorId="56BDF56E" id="Rectangle: Rounded Corners 16" o:spid="_x0000_s1029" style="position:absolute;left:0;text-align:left;margin-left:194.85pt;margin-top:6.55pt;width:24pt;height:18.5pt;z-index:251664896;visibility:visible;mso-wrap-style:square;mso-width-percent:0;mso-height-percent:0;mso-wrap-distance-left:9pt;mso-wrap-distance-top:0;mso-wrap-distance-right:9pt;mso-wrap-distance-bottom:0;mso-position-horizontal:absolute;mso-position-horizontal-relative:text;mso-position-vertical:absolute;mso-position-vertical-relative:text;mso-width-percent:0;mso-height-percent:0;mso-width-relative:margin;mso-height-relative:margin;v-text-anchor:middle" arcsize="10923f" o:gfxdata="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" fillcolor="white [3201]" strokecolor="black [3200]" strokeweight="1pt">
-                <v:stroke joinstyle="miter"/>
-                <v:textbox>
-                  <w:txbxContent>
-                    <w:p>
-                      <w:pPr>
-                        <w:rPr>
-                          <w:b/>
-                          <w:bCs/>
-                          <w:sz w:val="16"/>
-                          <w:szCs w:val="16"/>
-                        </w:rPr>
-                      </w:pPr>
-                      <w:r>
-                        <w:rPr>
-                          <w:b/>
-                          <w:bCs/>
-                          <w:sz w:val="16"/>
-                          <w:szCs w:val="16"/>
-                        </w:rPr>
-                        <w:t>A</w:t>
-                      </w:r>
-                    </w:p>
-                  </w:txbxContent>
-                </v:textbox>
-              </v:roundrect>
-            </w:pict>
-          </mc:Fallback>
-        </mc:AlternateContent>
-      </w:r>
-    </w:p>
-    <w:p>
-      <w:pPr>
-        <w:rPr>
-          <w:b/>
-          <w:bCs/>
-        </w:rPr>
-      </w:pPr>
-      <w:r>
-        <w:rPr>
-          <w:b/>
-          <w:bCs/>
-          <w:noProof/>
-        </w:rPr>
-        <mc:AlternateContent>
-          <mc:Choice Requires="wps">
-            <w:drawing>
-              <wp:anchor distT="0" distB="0" distL="114300" distR="114300" simplePos="0" relativeHeight="251660800" behindDoc="0" locked="0" layoutInCell="1" allowOverlap="1" wp14:anchorId="4B43B57F" wp14:editId="7F445CC6">
-                <wp:simplePos x="0" y="0"/>
-                <wp:positionH relativeFrom="column">
-                  <wp:posOffset>497840</wp:posOffset>
-                </wp:positionH>
-                <wp:positionV relativeFrom="paragraph">
-                  <wp:posOffset>4445</wp:posOffset>
-                </wp:positionV>
-                <wp:extent cx="1313726" cy="277793"/>
-                <wp:effectExtent l="0" t="0" r="20320" b="27305"/>
-                <wp:wrapNone/>
-                <wp:docPr id="14" name="Rectangle: Rounded Corners 14"/>
-                <wp:cNvGraphicFramePr/>
-                <a:graphic xmlns:a="http://schemas.openxmlformats.org/drawingml/2006/main">
-                  <a:graphicData uri="http://schemas.microsoft.com/office/word/2010/wordprocessingShape">
-                    <wps:wsp>
-                      <wps:cNvSpPr/>
-                      <wps:spPr>
-                        <a:xfrm>
-                          <a:off x="0" y="0"/>
-                          <a:ext cx="1313726" cy="277793"/>
-                        </a:xfrm>
-                        <a:prstGeom prst="roundRect">
-                          <a:avLst/>
-                        </a:prstGeom>
-                        <a:ln>
-                          <a:solidFill>
-                            <a:schemeClr val="tx1"/>
-                          </a:solidFill>
-                        </a:ln>
-                      </wps:spPr>
-                      <wps:style>
-                        <a:lnRef idx="2">
-                          <a:schemeClr val="accent6"/>
-                        </a:lnRef>
-                        <a:fillRef idx="1">
-                          <a:schemeClr val="lt1"/>
-                        </a:fillRef>
-                        <a:effectRef idx="0">
-                          <a:schemeClr val="accent6"/>
-                        </a:effectRef>
-                        <a:fontRef idx="minor">
-                          <a:schemeClr val="dk1"/>
-                        </a:fontRef>
-                      </wps:style>
-                      <wps:txbx>
-                        <w:txbxContent>
-                          <w:p>
-                            <w:pPr>
-                              <w:rPr>
-                                <w:rFonts w:eastAsia="Times New Roman"/>
-                                <w:color w:val="000000"/>
-                                <w:sz w:val="16"/>
-                                <w:szCs w:val="16"/>
-                                <w:lang w:eastAsia="en-IN"/>
-                              </w:rPr>
-                            </w:pPr>
-                            <w:r>
-                              <w:rPr>
-                                <w:rFonts w:eastAsia="Times New Roman"/>
-                                <w:color w:val="000000"/>
-                                <w:sz w:val="16"/>
-                                <w:szCs w:val="16"/>
-                                <w:lang w:eastAsia="en-IN"/>
-                              </w:rPr>
-                              <w:t>FAKALKALLKALKAL</w:t>
-                            </w:r>
-                          </w:p>
-                          <w:p/>
-                        </w:txbxContent>
-                      </wps:txbx>
-                      <wps:bodyPr rot="0" spcFirstLastPara="0" vertOverflow="overflow" horzOverflow="overflow" vert="horz" wrap="square" lIns="91440" tIns="45720" rIns="91440" bIns="45720" numCol="1" spcCol="0" rtlCol="0" fromWordArt="0" anchor="ctr" anchorCtr="0" forceAA="0" compatLnSpc="1">
-                        <a:prstTxWarp prst="textNoShape">
-                          <a:avLst/>
-                        </a:prstTxWarp>
-                        <a:noAutofit/>
-                      </wps:bodyPr>
-                    </wps:wsp>
-                  </a:graphicData>
-                </a:graphic>
-                <wp14:sizeRelH relativeFrom="margin">
-                  <wp14:pctWidth>0</wp14:pctWidth>
-                </wp14:sizeRelH>
-                <wp14:sizeRelV relativeFrom="margin">
-                  <wp14:pctHeight>0</wp14:pctHeight>
-                </wp14:sizeRelV>
-              </wp:anchor>
-            </w:drawing>
-          </mc:Choice>
-          <mc:Fallback>
-            <w:pict>
-              <v:roundrect w14:anchorId="4B43B57F" id="Rectangle: Rounded Corners 14" o:spid="_x0000_s1030" style="position:absolute;left:0;text-align:left;margin-left:39.2pt;margin-top:.35pt;width:103.45pt;height:21.85pt;z-index:251660800;visibility:visible;mso-wrap-style:square;mso-width-percent:0;mso-height-percent:0;mso-wrap-distance-left:9pt;mso-wrap-distance-top:0;mso-wrap-distance-right:9pt;mso-wrap-distance-bottom:0;mso-position-horizontal:absolute;mso-position-horizontal-relative:text;mso-position-vertical:absolute;mso-position-vertical-relative:text;mso-width-percent:0;mso-height-percent:0;mso-width-relative:margin;mso-height-relative:margin;v-text-anchor:middle" arcsize="10923f" o:gfxdata="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" fillcolor="white [3201]" strokecolor="black [3213]" strokeweight="1pt">
-                <v:stroke joinstyle="miter"/>
-                <v:textbox>
-                  <w:txbxContent>
-                    <w:p>
-                      <w:pPr>
-                        <w:rPr>
-                          <w:rFonts w:eastAsia="Times New Roman"/>
-                          <w:color w:val="000000"/>
-                          <w:sz w:val="16"/>
-                          <w:szCs w:val="16"/>
-                          <w:lang w:eastAsia="en-IN"/>
-                        </w:rPr>
-                      </w:pPr>
-                      <w:r>
-                        <w:rPr>
-                          <w:rFonts w:eastAsia="Times New Roman"/>
-                          <w:color w:val="000000"/>
-                          <w:sz w:val="16"/>
-                          <w:szCs w:val="16"/>
-                          <w:lang w:eastAsia="en-IN"/>
-                        </w:rPr>
-                        <w:t>FAKALKALLKALKAL</w:t>
-                      </w:r>
-                    </w:p>
-                    <w:p/>
-                  </w:txbxContent>
-                </v:textbox>
-              </v:roundrect>
-            </w:pict>
-          </mc:Fallback>
-        </mc:AlternateContent>
-      </w:r>
-    </w:p>
-    <w:p>
-      <w:pPr>
-        <w:rPr>
-          <w:b/>
-          <w:bCs/>
-        </w:rPr>
-      </w:pPr>
-      <w:r>
-        <w:rPr>
-          <w:b/>
-          <w:bCs/>
-          <w:noProof/>
-        </w:rPr>
-        <mc:AlternateContent>
-          <mc:Choice Requires="wps">
-            <w:drawing>
-              <wp:anchor distT="0" distB="0" distL="114300" distR="114300" simplePos="0" relativeHeight="251671040" behindDoc="0" locked="0" layoutInCell="1" allowOverlap="1" wp14:anchorId="761869E1" wp14:editId="19FE0D7F">
-                <wp:simplePos x="0" y="0"/>
-                <wp:positionH relativeFrom="column">
-                  <wp:posOffset>2614295</wp:posOffset>
-                </wp:positionH>
-                <wp:positionV relativeFrom="paragraph">
-                  <wp:posOffset>62865</wp:posOffset>
-                </wp:positionV>
-                <wp:extent cx="0" cy="204470"/>
-                <wp:effectExtent l="0" t="0" r="38100" b="24130"/>
-                <wp:wrapNone/>
-                <wp:docPr id="24" name="Straight Connector 24"/>
-                <wp:cNvGraphicFramePr/>
-                <a:graphic xmlns:a="http://schemas.openxmlformats.org/drawingml/2006/main">
-                  <a:graphicData uri="http://schemas.microsoft.com/office/word/2010/wordprocessingShape">
-                    <wps:wsp>
-                      <wps:cNvCnPr/>
-                      <wps:spPr>
-                        <a:xfrm>
-                          <a:off x="0" y="0"/>
-                          <a:ext cx="0" cy="204470"/>
-                        </a:xfrm>
-                        <a:prstGeom prst="line">
-                          <a:avLst/>
-                        </a:prstGeom>
-                      </wps:spPr>
-                      <wps:style>
-                        <a:lnRef idx="1">
-                          <a:schemeClr val="dk1"/>
-                        </a:lnRef>
-                        <a:fillRef idx="0">
-                          <a:schemeClr val="dk1"/>
-                        </a:fillRef>
-                        <a:effectRef idx="0">
-                          <a:schemeClr val="dk1"/>
-                        </a:effectRef>
-                        <a:fontRef idx="minor">
-                          <a:schemeClr val="tx1"/>
-                        </a:fontRef>
-                      </wps:style>
-                      <wps:bodyPr/>
-                    </wps:wsp>
-                  </a:graphicData>
-                </a:graphic>
-                <wp14:sizeRelH relativeFrom="margin">
-                  <wp14:pctWidth>0</wp14:pctWidth>
-                </wp14:sizeRelH>
-                <wp14:sizeRelV relativeFrom="margin">
-                  <wp14:pctHeight>0</wp14:pctHeight>
-                </wp14:sizeRelV>
-              </wp:anchor>
-            </w:drawing>
-          </mc:Choice>
-          <mc:Fallback>
-            <w:pict>
-              <v:line w14:anchorId="0BE3631E" id="Straight Connector 24" o:spid="_x0000_s1026" style="position:absolute;z-index:251671040;visibility:visible;mso-wrap-style:square;mso-width-percent:0;mso-height-percent:0;mso-wrap-distance-left:9pt;mso-wrap-distance-top:0;mso-wrap-distance-right:9pt;mso-wrap-distance-bottom:0;mso-position-horizontal:absolute;mso-position-horizontal-relative:text;mso-position-vertical:absolute;mso-position-vertical-relative:text;mso-width-percent:0;mso-height-percent:0;mso-width-relative:margin;mso-height-relative:margin" from="205.85pt,4.95pt" to="205.85pt,21.05pt" o:gfxdata="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" strokecolor="black [3200]" strokeweight=".5pt">
-                <v:stroke joinstyle="miter"/>
-              </v:line>
-            </w:pict>
-          </mc:Fallback>
-        </mc:AlternateContent>
-      </w:r>
-    </w:p>
-    <w:p>
-      <w:r>
-        <w:rPr>
-          <w:b/>
-          <w:bCs/>
-          <w:noProof/>
-        </w:rPr>
-        <mc:AlternateContent>
-          <mc:Choice Requires="wps">
-            <w:drawing>
-              <wp:anchor distT="0" distB="0" distL="114300" distR="114300" simplePos="0" relativeHeight="251670016" behindDoc="0" locked="0" layoutInCell="1" allowOverlap="1" wp14:anchorId="7F28651F" wp14:editId="6AF6EEA5">
-                <wp:simplePos x="0" y="0"/>
-                <wp:positionH relativeFrom="column">
-                  <wp:posOffset>2202815</wp:posOffset>
-                </wp:positionH>
-                <wp:positionV relativeFrom="paragraph">
-                  <wp:posOffset>89535</wp:posOffset>
-                </wp:positionV>
-                <wp:extent cx="278130" cy="151765"/>
-                <wp:effectExtent l="0" t="0" r="64770" b="57785"/>
-                <wp:wrapNone/>
-                <wp:docPr id="23" name="Straight Arrow Connector 23"/>
-                <wp:cNvGraphicFramePr/>
-                <a:graphic xmlns:a="http://schemas.openxmlformats.org/drawingml/2006/main">
-                  <a:graphicData uri="http://schemas.microsoft.com/office/word/2010/wordprocessingShape">
-                    <wps:wsp>
-                      <wps:cNvCnPr/>
-                      <wps:spPr>
-                        <a:xfrm>
-                          <a:off x="0" y="0"/>
-                          <a:ext cx="278130" cy="151765"/>
-                        </a:xfrm>
-                        <a:prstGeom prst="straightConnector1">
-                          <a:avLst/>
-                        </a:prstGeom>
-                        <a:ln>
-                          <a:tailEnd type="triangle"/>
-                        </a:ln>
-                      </wps:spPr>
-                      <wps:style>
-                        <a:lnRef idx="1">
-                          <a:schemeClr val="dk1"/>
-                        </a:lnRef>
-                        <a:fillRef idx="0">
-                          <a:schemeClr val="dk1"/>
-                        </a:fillRef>
-                        <a:effectRef idx="0">
-                          <a:schemeClr val="dk1"/>
-                        </a:effectRef>
-                        <a:fontRef idx="minor">
-                          <a:schemeClr val="tx1"/>
-                        </a:fontRef>
-                      </wps:style>
-                      <wps:bodyPr/>
-                    </wps:wsp>
-                  </a:graphicData>
-                </a:graphic>
-                <wp14:sizeRelH relativeFrom="margin">
-                  <wp14:pctWidth>0</wp14:pctWidth>
-                </wp14:sizeRelH>
-                <wp14:sizeRelV relativeFrom="margin">
-                  <wp14:pctHeight>0</wp14:pctHeight>
-                </wp14:sizeRelV>
-              </wp:anchor>
-            </w:drawing>
-          </mc:Choice>
-          <mc:Fallback>
-            <w:pict>
-              <v:shape w14:anchorId="1C913D33" id="Straight Arrow Connector 23" o:spid="_x0000_s1026" type="#_x0000_t32" style="position:absolute;margin-left:173.45pt;margin-top:7.05pt;width:21.9pt;height:11.95pt;z-index:251670016;visibility:visible;mso-wrap-style:square;mso-width-percent:0;mso-height-percent:0;mso-wrap-distance-left:9pt;mso-wrap-distance-top:0;mso-wrap-distance-right:9pt;mso-wrap-distance-bottom:0;mso-position-horizontal:absolute;mso-position-horizontal-relative:text;mso-position-vertical:absolute;mso-position-vertical-relative:text;mso-width-percent:0;mso-height-percent:0;mso-width-relative:margin;mso-height-relative:margin" o:gfxdata="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" strokecolor="black [3200]" strokeweight=".5pt">
-                <v:stroke endarrow="block" joinstyle="miter"/>
-              </v:shape>
-            </w:pict>
-          </mc:Fallback>
-        </mc:AlternateContent>
-      </w:r>
-      <w:r>
-        <w:rPr>
-          <w:b/>
-          <w:bCs/>
-          <w:noProof/>
-        </w:rPr>
-        <mc:AlternateContent>
-          <mc:Choice Requires="wps">
-            <w:drawing>
-              <wp:anchor distT="0" distB="0" distL="114300" distR="114300" simplePos="0" relativeHeight="251665920" behindDoc="0" locked="0" layoutInCell="1" allowOverlap="1" wp14:anchorId="15396EF1" wp14:editId="451019C4">
-                <wp:simplePos x="0" y="0"/>
-                <wp:positionH relativeFrom="column">
-                  <wp:posOffset>2480945</wp:posOffset>
-                </wp:positionH>
-                <wp:positionV relativeFrom="paragraph">
-                  <wp:posOffset>123825</wp:posOffset>
-                </wp:positionV>
-                <wp:extent cx="300942" cy="283580"/>
-                <wp:effectExtent l="0" t="0" r="23495" b="21590"/>
-                <wp:wrapNone/>
-                <wp:docPr id="17" name="Rectangle: Rounded Corners 17"/>
-                <wp:cNvGraphicFramePr/>
-                <a:graphic xmlns:a="http://schemas.openxmlformats.org/drawingml/2006/main">
-                  <a:graphicData uri="http://schemas.microsoft.com/office/word/2010/wordprocessingShape">
-                    <wps:wsp>
-                      <wps:cNvSpPr/>
-                      <wps:spPr>
-                        <a:xfrm>
-                          <a:off x="0" y="0"/>
-                          <a:ext cx="300942" cy="283580"/>
-                        </a:xfrm>
-                        <a:prstGeom prst="roundRect">
-                          <a:avLst/>
-                        </a:prstGeom>
-                      </wps:spPr>
-                      <wps:style>
-                        <a:lnRef idx="2">
-                          <a:schemeClr val="dk1"/>
-                        </a:lnRef>
-                        <a:fillRef idx="1">
-                          <a:schemeClr val="lt1"/>
-                        </a:fillRef>
-                        <a:effectRef idx="0">
-                          <a:schemeClr val="dk1"/>
-                        </a:effectRef>
-                        <a:fontRef idx="minor">
-                          <a:schemeClr val="dk1"/>
-                        </a:fontRef>
-                      </wps:style>
-                      <wps:txbx>
-                        <w:txbxContent>
-                          <w:p>
-                            <w:pPr>
-                              <w:rPr>
-                                <w:b/>
-                                <w:bCs/>
-                                <w:sz w:val="16"/>
-                                <w:szCs w:val="16"/>
-                              </w:rPr>
-                            </w:pPr>
-                            <w:r>
-                              <w:rPr>
-                                <w:b/>
-                                <w:bCs/>
-                                <w:sz w:val="16"/>
-                                <w:szCs w:val="16"/>
-                              </w:rPr>
-                              <w:t>L</w:t>
-                            </w:r>
-                          </w:p>
-                        </w:txbxContent>
-                      </wps:txbx>
-                      <wps:bodyPr rot="0" spcFirstLastPara="0" vertOverflow="overflow" horzOverflow="overflow" vert="horz" wrap="square" lIns="91440" tIns="45720" rIns="91440" bIns="45720" numCol="1" spcCol="0" rtlCol="0" fromWordArt="0" anchor="ctr" anchorCtr="0" forceAA="0" compatLnSpc="1">
-                        <a:prstTxWarp prst="textNoShape">
-                          <a:avLst/>
-                        </a:prstTxWarp>
-                        <a:noAutofit/>
-                      </wps:bodyPr>
-                    </wps:wsp>
-                  </a:graphicData>
-                </a:graphic>
-              </wp:anchor>
-            </w:drawing>
-          </mc:Choice>
-          <mc:Fallback>
-            <w:pict>
-              <v:roundrect w14:anchorId="15396EF1" id="Rectangle: Rounded Corners 17" o:spid="_x0000_s1031" style="position:absolute;left:0;text-align:left;margin-left:195.35pt;margin-top:9.75pt;width:23.7pt;height:22.35pt;z-index:251665920;visibility:visible;mso-wrap-style:square;mso-wrap-distance-left:9pt;mso-wrap-distance-top:0;mso-wrap-distance-right:9pt;mso-wrap-distance-bottom:0;mso-position-horizontal:absolute;mso-position-horizontal-relative:text;mso-position-vertical:absolute;mso-position-vertical-relative:text;v-text-anchor:middle" arcsize="10923f" o:gfxdata="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" fillcolor="white [3201]" strokecolor="black [3200]" strokeweight="1pt">
-                <v:stroke joinstyle="miter"/>
-                <v:textbox>
-                  <w:txbxContent>
-                    <w:p>
-                      <w:pPr>
-                        <w:rPr>
-                          <w:b/>
-                          <w:bCs/>
-                          <w:sz w:val="16"/>
-                          <w:szCs w:val="16"/>
-                        </w:rPr>
-                      </w:pPr>
-                      <w:r>
-                        <w:rPr>
-                          <w:b/>
-                          <w:bCs/>
-                          <w:sz w:val="16"/>
-                          <w:szCs w:val="16"/>
-                        </w:rPr>
-                        <w:t>L</w:t>
-                      </w:r>
-                    </w:p>
-                  </w:txbxContent>
-                </v:textbox>
-              </v:roundrect>
-            </w:pict>
-          </mc:Fallback>
-        </mc:AlternateContent>
-      </w:r>
-    </w:p>
-    <w:p>
-      <w:pPr>
-        <w:jc w:val="both"/>
-      </w:pPr>
-    </w:p>
-    <w:p>
-      <w:pPr>
-        <w:jc w:val="both"/>
-      </w:pPr>
-    </w:p>
-    <w:p>
-      <w:pPr>
-        <w:pStyle w:val="Heading2"/>
-      </w:pPr>
-      <w:r>
         <w:t>Image dataset classification</w:t>
       </w:r>
     </w:p>
@@ -2692,7 +1573,14 @@
         <w:rPr>
           <w:lang w:val="en-IN"/>
         </w:rPr>
-        <w:t xml:space="preserve"> which are identical from each other and considered as a sequence of image. Each image is binarized to using the HTM image encoder to generate binarized image (1,0). </w:t>
+        <w:t xml:space="preserve"> which are identical from each other and considered as a sequence of image. Each </w:t>
+      </w:r>
+      <w:r>
+        <w:rPr>
+          <w:lang w:val="en-IN"/>
+        </w:rPr>
+        <w:lastRenderedPageBreak/>
+        <w:t xml:space="preserve">image is binarized to using the HTM image encoder to generate binarized image (1,0). </w:t>
       </w:r>
       <w:r>
         <w:rPr>
@@ -2710,14 +1598,7 @@
         <w:rPr>
           <w:lang w:val="en-IN"/>
         </w:rPr>
-        <w:t xml:space="preserve"> done by encoding and saving it to respective folders </w:t>
-      </w:r>
-      <w:r>
-        <w:rPr>
-          <w:lang w:val="en-IN"/>
-        </w:rPr>
-        <w:lastRenderedPageBreak/>
-        <w:t>and the folder name here is considered as the label of the imag</w:t>
+        <w:t xml:space="preserve"> done by encoding and saving it to respective folders and the folder name here is considered as the label of the imag</w:t>
       </w:r>
       <w:r>
         <w:rPr>
@@ -2971,7 +1852,7 @@
                     </pic:cNvPicPr>
                   </pic:nvPicPr>
                   <pic:blipFill>
-                    <a:blip r:embed="rId17">
+                    <a:blip r:embed="rId18">
                       <a:extLst>
                         <a:ext uri="{28A0092B-C50C-407E-A947-70E740481C1C}">
                           <a14:useLocalDpi xmlns:a14="http://schemas.microsoft.com/office/drawing/2010/main" val="0"/>
@@ -3179,10 +2060,7 @@
         <w:t>training.</w:t>
       </w:r>
       <w:r>
-        <w:t xml:space="preserve"> Structure of </w:t>
-      </w:r>
-      <w:r>
-        <w:t xml:space="preserve">spatial pooler is shown in the below figure which is taken from </w:t>
+        <w:t xml:space="preserve"> Structure of spatial pooler is shown in the below figure which is taken from </w:t>
       </w:r>
       <w:proofErr w:type="spellStart"/>
       <w:r>
@@ -3227,7 +2105,7 @@
                     </pic:cNvPicPr>
                   </pic:nvPicPr>
                   <pic:blipFill>
-                    <a:blip r:embed="rId18" cstate="print">
+                    <a:blip r:embed="rId19" cstate="print">
                       <a:extLst>
                         <a:ext uri="{28A0092B-C50C-407E-A947-70E740481C1C}">
                           <a14:useLocalDpi xmlns:a14="http://schemas.microsoft.com/office/drawing/2010/main" val="0"/>
@@ -3298,7 +2176,7 @@
                     </pic:cNvPicPr>
                   </pic:nvPicPr>
                   <pic:blipFill>
-                    <a:blip r:embed="rId19" cstate="print">
+                    <a:blip r:embed="rId20" cstate="print">
                       <a:extLst>
                         <a:ext uri="{28A0092B-C50C-407E-A947-70E740481C1C}">
                           <a14:useLocalDpi xmlns:a14="http://schemas.microsoft.com/office/drawing/2010/main" val="0"/>
@@ -3481,7 +2359,7 @@
                     </pic:cNvPicPr>
                   </pic:nvPicPr>
                   <pic:blipFill>
-                    <a:blip r:embed="rId20">
+                    <a:blip r:embed="rId21">
                       <a:extLst>
                         <a:ext uri="{28A0092B-C50C-407E-A947-70E740481C1C}">
                           <a14:useLocalDpi xmlns:a14="http://schemas.microsoft.com/office/drawing/2010/main" val="0"/>
@@ -3581,7 +2459,7 @@
                     </pic:cNvPicPr>
                   </pic:nvPicPr>
                   <pic:blipFill>
-                    <a:blip r:embed="rId21" cstate="print">
+                    <a:blip r:embed="rId22" cstate="print">
                       <a:extLst>
                         <a:ext uri="{28A0092B-C50C-407E-A947-70E740481C1C}">
                           <a14:useLocalDpi xmlns:a14="http://schemas.microsoft.com/office/drawing/2010/main" val="0"/>
@@ -6445,7 +5323,6 @@
   <w:style w:type="character" w:default="1" w:styleId="DefaultParagraphFont">
     <w:name w:val="Default Paragraph Font"/>
     <w:uiPriority w:val="1"/>
-    <w:semiHidden/>
     <w:unhideWhenUsed/>
   </w:style>
   <w:style w:type="table" w:default="1" w:styleId="TableNormal">

--- a/source/MySEProject/Documentation/Multi Image-Sequence Learning Project.docx
+++ b/source/MySEProject/Documentation/Multi Image-Sequence Learning Project.docx
@@ -229,15 +229,7 @@
         <w:t xml:space="preserve">sensory inputs </w:t>
       </w:r>
       <w:r>
-        <w:t xml:space="preserve">is useful/critical. Based on multiple known features of neurons, a theoretical framework </w:t>
-      </w:r>
-      <w:proofErr w:type="spellStart"/>
-      <w:r>
-        <w:t>as</w:t>
-      </w:r>
-      <w:proofErr w:type="spellEnd"/>
-      <w:r>
-        <w:t xml:space="preserve"> been proposed for sequence learning </w:t>
+        <w:t xml:space="preserve">is useful/critical. Based on multiple known features of neurons, a theoretical framework as been proposed for sequence learning </w:t>
       </w:r>
       <w:r>
         <w:t xml:space="preserve">in the cortex is </w:t>
@@ -1442,6 +1434,12 @@
       <w:pPr>
         <w:jc w:val="left"/>
       </w:pPr>
+      <w:r>
+        <w:rPr>
+          <w:highlight w:val="yellow"/>
+        </w:rPr>
+        <w:t>Figure: Numbers classification</w:t>
+      </w:r>
     </w:p>
     <w:p>
       <w:pPr>
@@ -1684,35 +1682,7 @@
         <w:rPr>
           <w:lang w:val="en-US"/>
         </w:rPr>
-        <w:t xml:space="preserve">Using </w:t>
-      </w:r>
-      <w:proofErr w:type="spellStart"/>
-      <w:r>
-        <w:rPr>
-          <w:lang w:val="en-US"/>
-        </w:rPr>
-        <w:t>NeocortexAPI</w:t>
-      </w:r>
-      <w:proofErr w:type="spellEnd"/>
-      <w:r>
-        <w:rPr>
-          <w:lang w:val="en-US"/>
-        </w:rPr>
-        <w:t xml:space="preserve">, the HTM .Net implementation is carried out. The </w:t>
-      </w:r>
-      <w:proofErr w:type="spellStart"/>
-      <w:r>
-        <w:rPr>
-          <w:lang w:val="en-US"/>
-        </w:rPr>
-        <w:t>nuget</w:t>
-      </w:r>
-      <w:proofErr w:type="spellEnd"/>
-      <w:r>
-        <w:rPr>
-          <w:lang w:val="en-US"/>
-        </w:rPr>
-        <w:t xml:space="preserve"> package is available in [10].</w:t>
+        <w:t>Using NeocortexAPI, the HTM .Net implementation is carried out. The nuget package is available in [10].</w:t>
       </w:r>
       <w:r>
         <w:rPr>
@@ -2002,11 +1972,9 @@
       <w:r>
         <w:t xml:space="preserve">HTM configurations contains different parameters which are defined to control the </w:t>
       </w:r>
-      <w:proofErr w:type="spellStart"/>
-      <w:r>
-        <w:t>behaviour</w:t>
-      </w:r>
-      <w:proofErr w:type="spellEnd"/>
+      <w:r>
+        <w:t>behavior</w:t>
+      </w:r>
       <w:r>
         <w:t xml:space="preserve"> such as permanence increment and decrement, max number of cells and max cycles to train the input dataset. </w:t>
       </w:r>
@@ -2043,15 +2011,7 @@
         <w:jc w:val="both"/>
       </w:pPr>
       <w:r>
-        <w:t xml:space="preserve">     We are using Spatial Pooler with </w:t>
-      </w:r>
-      <w:proofErr w:type="spellStart"/>
-      <w:r>
-        <w:t>HomoPlasticityController</w:t>
-      </w:r>
-      <w:proofErr w:type="spellEnd"/>
-      <w:r>
-        <w:t>. Spatial Pooler is used to train</w:t>
+        <w:t xml:space="preserve">     We are using Spatial Pooler with HomoPlasticityController. Spatial Pooler is used to train</w:t>
       </w:r>
       <w:r>
         <w:t xml:space="preserve"> individually to combine SP and TM </w:t>
@@ -2060,18 +2020,10 @@
         <w:t>training.</w:t>
       </w:r>
       <w:r>
-        <w:t xml:space="preserve"> Structure of spatial pooler is shown in the below figure which is taken from </w:t>
-      </w:r>
-      <w:proofErr w:type="spellStart"/>
-      <w:r>
-        <w:t>NeocortexA</w:t>
-      </w:r>
-      <w:r>
-        <w:t>pi</w:t>
-      </w:r>
-      <w:proofErr w:type="spellEnd"/>
-      <w:r>
-        <w:t>.</w:t>
+        <w:t xml:space="preserve"> Structure of spatial pooler is shown in the below figure which is taken from NeocortexA</w:t>
+      </w:r>
+      <w:r>
+        <w:t>pi.</w:t>
       </w:r>
     </w:p>
     <w:p>
@@ -2542,7 +2494,6 @@
       <w:r>
         <w:t>”. Avoid the stilted expression “</w:t>
       </w:r>
-      <w:proofErr w:type="spellStart"/>
       <w:r>
         <w:rPr>
           <w:lang w:val="en-US"/>
@@ -2550,11 +2501,7 @@
         <w:t>o</w:t>
       </w:r>
       <w:r>
-        <w:t>ne</w:t>
-      </w:r>
-      <w:proofErr w:type="spellEnd"/>
-      <w:r>
-        <w:t xml:space="preserve"> of us (R. B. G.) thanks </w:t>
+        <w:t xml:space="preserve">ne of us (R. B. G.) thanks </w:t>
       </w:r>
       <w:r>
         <w:t>...</w:t>
@@ -2638,21 +2585,25 @@
       <w:pPr>
         <w:pStyle w:val="BodyText"/>
       </w:pPr>
-      <w:commentRangeStart w:id="7"/>
-      <w:r>
-        <w:t>The template will number citations consecutively within brackets [1]. The sentence punctuation follows the bracket [2]. Refer simply to the reference number, as in [3]—do not use “Ref. [3]” or “reference [3]” except at the beginning of a sentence: “Reference [3] was the first</w:t>
+      <w:r>
+        <w:t xml:space="preserve">The </w:t>
+      </w:r>
+    </w:p>
+    <w:p>
+      <w:pPr>
+        <w:pStyle w:val="BodyText"/>
+      </w:pPr>
+      <w:r>
+        <w:t xml:space="preserve"> in which it was cited. Do not put footnotes in the</w:t>
       </w:r>
       <w:r>
         <w:rPr>
           <w:lang w:val="en-US"/>
         </w:rPr>
-        <w:t xml:space="preserve"> </w:t>
-      </w:r>
-      <w:r>
-        <w:t>...</w:t>
-      </w:r>
-      <w:r>
-        <w:t>”</w:t>
+        <w:t xml:space="preserve"> abstract or</w:t>
+      </w:r>
+      <w:r>
+        <w:t xml:space="preserve"> reference list. Use letters for table footnotes.</w:t>
       </w:r>
     </w:p>
     <w:p>
@@ -2660,16 +2611,7 @@
         <w:pStyle w:val="BodyText"/>
       </w:pPr>
       <w:r>
-        <w:t>Number footnotes separately in superscripts. Place the actual footnote at the bottom of the column in which it was cited. Do not put footnotes in the</w:t>
-      </w:r>
-      <w:r>
-        <w:rPr>
-          <w:lang w:val="en-US"/>
-        </w:rPr>
-        <w:t xml:space="preserve"> abstract or</w:t>
-      </w:r>
-      <w:r>
-        <w:t xml:space="preserve"> reference list. Use letters for table footnotes.</w:t>
+        <w:t>in a paper title, except for proper nouns and element symbols.</w:t>
       </w:r>
     </w:p>
     <w:p>
@@ -2677,45 +2619,13 @@
         <w:pStyle w:val="BodyText"/>
       </w:pPr>
       <w:r>
-        <w:t>Unless there are six au</w:t>
-      </w:r>
-      <w:r>
-        <w:t>thors or more give all authors</w:t>
-      </w:r>
-      <w:r>
-        <w:rPr>
-          <w:lang w:val="en-US"/>
-        </w:rPr>
-        <w:t xml:space="preserve">’ </w:t>
-      </w:r>
-      <w:r>
-        <w:t>names; do not use “et al.”. Papers that have not been published, even if they have been submitted for publication, should be cited as “unpublished” [4]. Papers that have been accepted for publication should be cited as “in press” [5]. Capitalize only the first word in a paper title, except for proper nouns and element symbols.</w:t>
-      </w:r>
-    </w:p>
-    <w:p>
-      <w:pPr>
-        <w:pStyle w:val="BodyText"/>
-      </w:pPr>
-      <w:r>
         <w:t xml:space="preserve">For </w:t>
       </w:r>
       <w:r>
         <w:t>papers</w:t>
       </w:r>
       <w:r>
-        <w:t xml:space="preserve"> published in translation journals, please give the English citation first, followed by the original foreign-language citation [6]</w:t>
-      </w:r>
-      <w:commentRangeEnd w:id="7"/>
-      <w:r>
-        <w:rPr>
-          <w:rStyle w:val="CommentReference"/>
-          <w:spacing w:val="0"/>
-          <w:lang w:val="en-US" w:eastAsia="en-US"/>
-        </w:rPr>
-        <w:commentReference w:id="7"/>
-      </w:r>
-      <w:r>
-        <w:t>.</w:t>
+        <w:t xml:space="preserve"> p.</w:t>
       </w:r>
     </w:p>
     <w:p/>
@@ -3124,15 +3034,7 @@
         <w:annotationRef/>
       </w:r>
       <w:r>
-        <w:t xml:space="preserve">Refer </w:t>
-      </w:r>
-      <w:proofErr w:type="spellStart"/>
-      <w:r>
-        <w:t>vyas</w:t>
-      </w:r>
-      <w:proofErr w:type="spellEnd"/>
-      <w:r>
-        <w:t xml:space="preserve"> report to the flow idea</w:t>
+        <w:t>Refer vyas report to the flow idea</w:t>
       </w:r>
       <w:r>
         <w:t>. Here we need to use HTM image encoder.</w:t>
@@ -3173,22 +3075,6 @@
       </w:r>
       <w:r>
         <w:t>Need to change</w:t>
-      </w:r>
-    </w:p>
-  </w:comment>
-  <w:comment w:id="7" w:author="Harish Palanivel" w:date="2022-03-15T11:21:00Z" w:initials="HP">
-    <w:p>
-      <w:pPr>
-        <w:pStyle w:val="CommentText"/>
-      </w:pPr>
-      <w:r>
-        <w:rPr>
-          <w:rStyle w:val="CommentReference"/>
-        </w:rPr>
-        <w:annotationRef/>
-      </w:r>
-      <w:r>
-        <w:t>Need to change and add short</w:t>
       </w:r>
     </w:p>
   </w:comment>
@@ -3204,7 +3090,6 @@
   <w15:commentEx w15:paraId="61E96BF5" w15:done="0"/>
   <w15:commentEx w15:paraId="52F3716D" w15:done="0"/>
   <w15:commentEx w15:paraId="5AFE6C49" w15:done="0"/>
-  <w15:commentEx w15:paraId="3D5E88BC" w15:done="0"/>
 </w15:commentsEx>
 </file>
 
@@ -3217,7 +3102,6 @@
   <w16cex:commentExtensible w16cex:durableId="25D6D77F" w16cex:dateUtc="2022-03-12T02:55:00Z"/>
   <w16cex:commentExtensible w16cex:durableId="25D6DB1F" w16cex:dateUtc="2022-03-12T03:11:00Z"/>
   <w16cex:commentExtensible w16cex:durableId="25DAF1D9" w16cex:dateUtc="2022-03-15T05:37:00Z"/>
-  <w16cex:commentExtensible w16cex:durableId="25DAF520" w16cex:dateUtc="2022-03-15T05:51:00Z"/>
 </w16cex:commentsExtensible>
 </file>
 
@@ -3230,7 +3114,6 @@
   <w16cid:commentId w16cid:paraId="61E96BF5" w16cid:durableId="25D6D77F"/>
   <w16cid:commentId w16cid:paraId="52F3716D" w16cid:durableId="25D6DB1F"/>
   <w16cid:commentId w16cid:paraId="5AFE6C49" w16cid:durableId="25DAF1D9"/>
-  <w16cid:commentId w16cid:paraId="3D5E88BC" w16cid:durableId="25DAF520"/>
 </w16cid:commentsIds>
 </file>
 
@@ -3346,21 +3229,8 @@
             <w:pStyle w:val="Header"/>
           </w:pPr>
           <w:r>
-            <w:t xml:space="preserve">by Damir </w:t>
+            <w:t>by Damir Dobric / Andreas Pech</w:t>
           </w:r>
-          <w:proofErr w:type="spellStart"/>
-          <w:r>
-            <w:t>Dobric</w:t>
-          </w:r>
-          <w:proofErr w:type="spellEnd"/>
-          <w:r>
-            <w:t xml:space="preserve"> / Andreas </w:t>
-          </w:r>
-          <w:proofErr w:type="spellStart"/>
-          <w:r>
-            <w:t>Pech</w:t>
-          </w:r>
-          <w:proofErr w:type="spellEnd"/>
         </w:p>
         <w:p>
           <w:pPr>
